--- a/ICS 372 Project 3 Requirements.docx
+++ b/ICS 372 Project 3 Requirements.docx
@@ -698,31 +698,31 @@
           <w:sz w:val="20"/>
           <w:szCs w:val="20"/>
         </w:rPr>
-        <w:t xml:space="preserve">14. The software shall use a graphical </w:t>
-      </w:r>
-      <w:r>
-        <w:rPr>
-          <w:rFonts w:ascii="Arial-BoldItalicMT" w:hAnsi="Arial-BoldItalicMT" w:cs="Arial-BoldItalicMT"/>
-          <w:b/>
-          <w:bCs/>
-          <w:i/>
-          <w:iCs/>
-          <w:sz w:val="20"/>
-          <w:szCs w:val="20"/>
-        </w:rPr>
-        <w:t xml:space="preserve">use </w:t>
-      </w:r>
-      <w:r>
-        <w:rPr>
-          <w:rFonts w:ascii="Arial-BoldItalicMT" w:hAnsi="Arial-BoldItalicMT" w:cs="Arial-BoldItalicMT"/>
-          <w:b/>
-          <w:bCs/>
-          <w:i/>
-          <w:iCs/>
-          <w:sz w:val="20"/>
-          <w:szCs w:val="20"/>
-        </w:rPr>
-        <w:t xml:space="preserve">interface, that will allow users to click and perform operations on the system. </w:t>
+        <w:t>1</w:t>
+      </w:r>
+      <w:r>
+        <w:rPr>
+          <w:rFonts w:ascii="Arial-BoldItalicMT" w:hAnsi="Arial-BoldItalicMT" w:cs="Arial-BoldItalicMT"/>
+          <w:b/>
+          <w:bCs/>
+          <w:i/>
+          <w:iCs/>
+          <w:sz w:val="20"/>
+          <w:szCs w:val="20"/>
+        </w:rPr>
+        <w:t>4</w:t>
+      </w:r>
+      <w:r>
+        <w:rPr>
+          <w:rFonts w:ascii="Arial-BoldItalicMT" w:hAnsi="Arial-BoldItalicMT" w:cs="Arial-BoldItalicMT"/>
+          <w:b/>
+          <w:bCs/>
+          <w:i/>
+          <w:iCs/>
+          <w:sz w:val="20"/>
+          <w:szCs w:val="20"/>
+        </w:rPr>
+        <w:t>. The software shall support running on an Android phone and will be implemented using Android Studio.</w:t>
       </w:r>
     </w:p>
     <w:p>
@@ -748,7 +748,91 @@
           <w:sz w:val="20"/>
           <w:szCs w:val="20"/>
         </w:rPr>
-        <w:t>15. The graphical user interface shall display several buttons : import data, export data, add incoming shipment (shipping method, shipment id, gross weight), add warehouse (unique id and name), enable freight receipt, end freight receipt .</w:t>
+        <w:t xml:space="preserve">15. </w:t>
+      </w:r>
+      <w:r>
+        <w:rPr>
+          <w:rFonts w:ascii="Arial-BoldItalicMT" w:hAnsi="Arial-BoldItalicMT" w:cs="Arial-BoldItalicMT"/>
+          <w:b/>
+          <w:bCs/>
+          <w:i/>
+          <w:iCs/>
+          <w:sz w:val="20"/>
+          <w:szCs w:val="20"/>
+        </w:rPr>
+        <w:t xml:space="preserve">The software shall support a graphical user interface on an Android device or emulator. </w:t>
+      </w:r>
+      <w:r>
+        <w:rPr>
+          <w:rFonts w:ascii="Arial-BoldItalicMT" w:hAnsi="Arial-BoldItalicMT" w:cs="Arial-BoldItalicMT"/>
+          <w:b/>
+          <w:bCs/>
+          <w:i/>
+          <w:iCs/>
+          <w:sz w:val="20"/>
+          <w:szCs w:val="20"/>
+        </w:rPr>
+        <w:t xml:space="preserve"> </w:t>
+      </w:r>
+      <w:r>
+        <w:rPr>
+          <w:rFonts w:ascii="Arial-BoldItalicMT" w:hAnsi="Arial-BoldItalicMT" w:cs="Arial-BoldItalicMT"/>
+          <w:b/>
+          <w:bCs/>
+          <w:i/>
+          <w:iCs/>
+          <w:sz w:val="20"/>
+          <w:szCs w:val="20"/>
+        </w:rPr>
+        <w:t>The graphical user interface</w:t>
+      </w:r>
+      <w:r>
+        <w:rPr>
+          <w:rFonts w:ascii="Arial-BoldItalicMT" w:hAnsi="Arial-BoldItalicMT" w:cs="Arial-BoldItalicMT"/>
+          <w:b/>
+          <w:bCs/>
+          <w:i/>
+          <w:iCs/>
+          <w:sz w:val="20"/>
+          <w:szCs w:val="20"/>
+        </w:rPr>
+        <w:t xml:space="preserve"> on an Android device or emulator</w:t>
+      </w:r>
+      <w:r>
+        <w:rPr>
+          <w:rFonts w:ascii="Arial-BoldItalicMT" w:hAnsi="Arial-BoldItalicMT" w:cs="Arial-BoldItalicMT"/>
+          <w:b/>
+          <w:bCs/>
+          <w:i/>
+          <w:iCs/>
+          <w:sz w:val="20"/>
+          <w:szCs w:val="20"/>
+        </w:rPr>
+        <w:t xml:space="preserve"> shall display several buttons :</w:t>
+      </w:r>
+      <w:r>
+        <w:rPr>
+          <w:rFonts w:ascii="Arial-BoldItalicMT" w:hAnsi="Arial-BoldItalicMT" w:cs="Arial-BoldItalicMT"/>
+          <w:b/>
+          <w:bCs/>
+          <w:i/>
+          <w:iCs/>
+          <w:sz w:val="20"/>
+          <w:szCs w:val="20"/>
+        </w:rPr>
+        <w:t xml:space="preserve"> file chooser, </w:t>
+      </w:r>
+      <w:r>
+        <w:rPr>
+          <w:rFonts w:ascii="Arial-BoldItalicMT" w:hAnsi="Arial-BoldItalicMT" w:cs="Arial-BoldItalicMT"/>
+          <w:b/>
+          <w:bCs/>
+          <w:i/>
+          <w:iCs/>
+          <w:sz w:val="20"/>
+          <w:szCs w:val="20"/>
+        </w:rPr>
+        <w:t xml:space="preserve"> import data, export data, add incoming shipment (shipping method, shipment id, gross weight), add warehouse (unique id and name), enable freight receipt, end freight receipt .</w:t>
       </w:r>
     </w:p>
     <w:p>
@@ -774,97 +858,55 @@
           <w:sz w:val="20"/>
           <w:szCs w:val="20"/>
         </w:rPr>
-        <w:t>15. The software shall support running on an android phone.</w:t>
-      </w:r>
-    </w:p>
-    <w:p>
-      <w:pPr>
-        <w:spacing w:before="240" w:line="360" w:lineRule="auto"/>
-        <w:rPr>
-          <w:rFonts w:ascii="Arial-BoldItalicMT" w:hAnsi="Arial-BoldItalicMT" w:cs="Arial-BoldItalicMT"/>
-          <w:b/>
-          <w:bCs/>
-          <w:i/>
-          <w:iCs/>
-          <w:sz w:val="20"/>
-          <w:szCs w:val="20"/>
-        </w:rPr>
-      </w:pPr>
-      <w:r>
-        <w:rPr>
-          <w:rFonts w:ascii="Arial-BoldItalicMT" w:hAnsi="Arial-BoldItalicMT" w:cs="Arial-BoldItalicMT"/>
-          <w:b/>
-          <w:bCs/>
-          <w:i/>
-          <w:iCs/>
-          <w:sz w:val="20"/>
-          <w:szCs w:val="20"/>
-        </w:rPr>
-        <w:t>16. The software shall support modified and reused code from existing projects.</w:t>
-      </w:r>
-    </w:p>
-    <w:p>
-      <w:pPr>
-        <w:spacing w:before="240" w:line="360" w:lineRule="auto"/>
-        <w:rPr>
-          <w:rFonts w:ascii="Arial-BoldItalicMT" w:hAnsi="Arial-BoldItalicMT" w:cs="Arial-BoldItalicMT"/>
-          <w:b/>
-          <w:bCs/>
-          <w:i/>
-          <w:iCs/>
-          <w:sz w:val="20"/>
-          <w:szCs w:val="20"/>
-        </w:rPr>
-      </w:pPr>
-      <w:r>
-        <w:rPr>
-          <w:rFonts w:ascii="Arial-BoldItalicMT" w:hAnsi="Arial-BoldItalicMT" w:cs="Arial-BoldItalicMT"/>
-          <w:b/>
-          <w:bCs/>
-          <w:i/>
-          <w:iCs/>
-          <w:sz w:val="20"/>
-          <w:szCs w:val="20"/>
-        </w:rPr>
-        <w:t xml:space="preserve">17. The software shall </w:t>
-      </w:r>
-      <w:r>
-        <w:rPr>
-          <w:rFonts w:ascii="Arial-BoldItalicMT" w:hAnsi="Arial-BoldItalicMT" w:cs="Arial-BoldItalicMT"/>
-          <w:b/>
-          <w:bCs/>
-          <w:i/>
-          <w:iCs/>
-          <w:sz w:val="20"/>
-          <w:szCs w:val="20"/>
-        </w:rPr>
-        <w:t xml:space="preserve">allow the user to simultaneously enter data and accepts shipments. </w:t>
-      </w:r>
-    </w:p>
-    <w:p>
-      <w:pPr>
-        <w:spacing w:before="240" w:line="360" w:lineRule="auto"/>
-        <w:rPr>
-          <w:rFonts w:ascii="Arial-BoldItalicMT" w:hAnsi="Arial-BoldItalicMT" w:cs="Arial-BoldItalicMT"/>
-          <w:b/>
-          <w:bCs/>
-          <w:i/>
-          <w:iCs/>
-          <w:sz w:val="20"/>
-          <w:szCs w:val="20"/>
-        </w:rPr>
-      </w:pPr>
-      <w:r>
-        <w:rPr>
-          <w:rFonts w:ascii="Arial-BoldItalicMT" w:hAnsi="Arial-BoldItalicMT" w:cs="Arial-BoldItalicMT"/>
-          <w:b/>
-          <w:bCs/>
-          <w:i/>
-          <w:iCs/>
-          <w:sz w:val="20"/>
-          <w:szCs w:val="20"/>
-        </w:rPr>
-        <w:t xml:space="preserve">18. The software shall track a shipment when it has left the warehouse. </w:t>
+        <w:t xml:space="preserve">16. The graphical user interface shall allow users to interact with the software by uploading meta-data from pre-existing files, printing warehouse and shipment lists, deleting shipments, adding shipments and metadata </w:t>
+      </w:r>
+      <w:r>
+        <w:rPr>
+          <w:rFonts w:ascii="Arial-BoldItalicMT" w:hAnsi="Arial-BoldItalicMT" w:cs="Arial-BoldItalicMT"/>
+          <w:b/>
+          <w:bCs/>
+          <w:i/>
+          <w:iCs/>
+          <w:sz w:val="20"/>
+          <w:szCs w:val="20"/>
+        </w:rPr>
+        <w:t>enable freight receipt</w:t>
+      </w:r>
+      <w:r>
+        <w:rPr>
+          <w:rFonts w:ascii="Arial-BoldItalicMT" w:hAnsi="Arial-BoldItalicMT" w:cs="Arial-BoldItalicMT"/>
+          <w:b/>
+          <w:bCs/>
+          <w:i/>
+          <w:iCs/>
+          <w:sz w:val="20"/>
+          <w:szCs w:val="20"/>
+        </w:rPr>
+        <w:t xml:space="preserve"> and </w:t>
+      </w:r>
+      <w:r>
+        <w:rPr>
+          <w:rFonts w:ascii="Arial-BoldItalicMT" w:hAnsi="Arial-BoldItalicMT" w:cs="Arial-BoldItalicMT"/>
+          <w:b/>
+          <w:bCs/>
+          <w:i/>
+          <w:iCs/>
+          <w:sz w:val="20"/>
+          <w:szCs w:val="20"/>
+        </w:rPr>
+        <w:t>end freight receipt</w:t>
+      </w:r>
+      <w:r>
+        <w:rPr>
+          <w:rFonts w:ascii="Arial-BoldItalicMT" w:hAnsi="Arial-BoldItalicMT" w:cs="Arial-BoldItalicMT"/>
+          <w:b/>
+          <w:bCs/>
+          <w:i/>
+          <w:iCs/>
+          <w:sz w:val="20"/>
+          <w:szCs w:val="20"/>
+        </w:rPr>
+        <w:t xml:space="preserve">. </w:t>
       </w:r>
     </w:p>
     <w:p>
